--- a/大三下课程/软件需求工程与项目管理/实验五/2206831522李爽-实验五.docx
+++ b/大三下课程/软件需求工程与项目管理/实验五/2206831522李爽-实验五.docx
@@ -1148,7 +1148,7 @@
           <w:p>
             <w:pPr>
               <w:rPr>
-                <w:rFonts w:ascii="宋体" w:eastAsia="宋体" w:hAnsi="宋体" w:cs="宋体" w:hint="eastAsia"/>
+                <w:rFonts w:ascii="宋体" w:eastAsia="宋体" w:hAnsi="宋体" w:cs="宋体"/>
                 <w:b/>
                 <w:bCs/>
                 <w:sz w:val="21"/>
@@ -1177,7 +1177,7 @@
               </w:numPr>
               <w:ind w:firstLineChars="0"/>
               <w:rPr>
-                <w:rFonts w:ascii="宋体" w:eastAsia="宋体" w:hAnsi="宋体" w:cs="宋体" w:hint="eastAsia"/>
+                <w:rFonts w:ascii="宋体" w:eastAsia="宋体" w:hAnsi="宋体" w:cs="宋体"/>
                 <w:bCs/>
                 <w:sz w:val="21"/>
                 <w:szCs w:val="21"/>
@@ -1198,7 +1198,7 @@
           <w:p>
             <w:pPr>
               <w:rPr>
-                <w:rFonts w:ascii="宋体" w:eastAsia="宋体" w:hAnsi="宋体" w:cs="宋体" w:hint="eastAsia"/>
+                <w:rFonts w:ascii="宋体" w:eastAsia="宋体" w:hAnsi="宋体" w:cs="宋体"/>
                 <w:bCs/>
                 <w:sz w:val="21"/>
                 <w:szCs w:val="21"/>
@@ -1256,6 +1256,561 @@
               </w:numPr>
               <w:ind w:firstLineChars="0"/>
               <w:rPr>
+                <w:rFonts w:ascii="宋体" w:eastAsia="宋体" w:hAnsi="宋体" w:cs="宋体" w:hint="eastAsia"/>
+                <w:bCs/>
+                <w:sz w:val="21"/>
+                <w:szCs w:val="21"/>
+                <w:lang w:eastAsia="zh-CN"/>
+              </w:rPr>
+            </w:pPr>
+            <w:r>
+              <w:rPr>
+                <w:rFonts w:ascii="宋体" w:eastAsia="宋体" w:hAnsi="宋体" w:cs="宋体" w:hint="eastAsia"/>
+                <w:bCs/>
+                <w:sz w:val="21"/>
+                <w:szCs w:val="21"/>
+                <w:lang w:eastAsia="zh-CN"/>
+              </w:rPr>
+              <w:t>设置资源常规信息、成本信息、备注信息</w:t>
+            </w:r>
+          </w:p>
+          <w:p>
+            <w:pPr>
+              <w:jc w:val="center"/>
+              <w:rPr>
+                <w:rFonts w:ascii="宋体" w:eastAsia="宋体" w:hAnsi="宋体" w:cs="宋体" w:hint="eastAsia"/>
+                <w:bCs/>
+                <w:sz w:val="21"/>
+                <w:szCs w:val="21"/>
+                <w:lang w:eastAsia="zh-CN"/>
+              </w:rPr>
+            </w:pPr>
+            <w:r>
+              <w:rPr>
+                <w:noProof/>
+                <w:lang w:eastAsia="zh-CN" w:bidi="ar-SA"/>
+              </w:rPr>
+              <w:lastRenderedPageBreak/>
+              <w:drawing>
+                <wp:inline distT="0" distB="0" distL="0" distR="0" wp14:anchorId="0489B848" wp14:editId="71AB56C0">
+                  <wp:extent cx="5486400" cy="4902200"/>
+                  <wp:effectExtent l="0" t="0" r="0" b="0"/>
+                  <wp:docPr id="3" name="图片 3"/>
+                  <wp:cNvGraphicFramePr>
+                    <a:graphicFrameLocks xmlns:a="http://schemas.openxmlformats.org/drawingml/2006/main" noChangeAspect="1"/>
+                  </wp:cNvGraphicFramePr>
+                  <a:graphic xmlns:a="http://schemas.openxmlformats.org/drawingml/2006/main">
+                    <a:graphicData uri="http://schemas.openxmlformats.org/drawingml/2006/picture">
+                      <pic:pic xmlns:pic="http://schemas.openxmlformats.org/drawingml/2006/picture">
+                        <pic:nvPicPr>
+                          <pic:cNvPr id="0" name=""/>
+                          <pic:cNvPicPr/>
+                        </pic:nvPicPr>
+                        <pic:blipFill>
+                          <a:blip r:embed="rId11"/>
+                          <a:stretch>
+                            <a:fillRect/>
+                          </a:stretch>
+                        </pic:blipFill>
+                        <pic:spPr>
+                          <a:xfrm>
+                            <a:off x="0" y="0"/>
+                            <a:ext cx="5486400" cy="4902200"/>
+                          </a:xfrm>
+                          <a:prstGeom prst="rect">
+                            <a:avLst/>
+                          </a:prstGeom>
+                        </pic:spPr>
+                      </pic:pic>
+                    </a:graphicData>
+                  </a:graphic>
+                </wp:inline>
+              </w:drawing>
+            </w:r>
+          </w:p>
+          <w:p>
+            <w:pPr>
+              <w:jc w:val="center"/>
+              <w:rPr>
+                <w:rFonts w:ascii="宋体" w:eastAsia="宋体" w:hAnsi="宋体" w:cs="宋体" w:hint="eastAsia"/>
+                <w:bCs/>
+                <w:sz w:val="21"/>
+                <w:szCs w:val="21"/>
+                <w:lang w:eastAsia="zh-CN"/>
+              </w:rPr>
+            </w:pPr>
+            <w:r>
+              <w:rPr>
+                <w:noProof/>
+                <w:lang w:eastAsia="zh-CN" w:bidi="ar-SA"/>
+              </w:rPr>
+              <w:drawing>
+                <wp:inline distT="0" distB="0" distL="0" distR="0" wp14:anchorId="5E4C4050" wp14:editId="391FE1B1">
+                  <wp:extent cx="5486400" cy="3342005"/>
+                  <wp:effectExtent l="0" t="0" r="0" b="0"/>
+                  <wp:docPr id="4" name="图片 4"/>
+                  <wp:cNvGraphicFramePr>
+                    <a:graphicFrameLocks xmlns:a="http://schemas.openxmlformats.org/drawingml/2006/main" noChangeAspect="1"/>
+                  </wp:cNvGraphicFramePr>
+                  <a:graphic xmlns:a="http://schemas.openxmlformats.org/drawingml/2006/main">
+                    <a:graphicData uri="http://schemas.openxmlformats.org/drawingml/2006/picture">
+                      <pic:pic xmlns:pic="http://schemas.openxmlformats.org/drawingml/2006/picture">
+                        <pic:nvPicPr>
+                          <pic:cNvPr id="0" name=""/>
+                          <pic:cNvPicPr/>
+                        </pic:nvPicPr>
+                        <pic:blipFill>
+                          <a:blip r:embed="rId12"/>
+                          <a:stretch>
+                            <a:fillRect/>
+                          </a:stretch>
+                        </pic:blipFill>
+                        <pic:spPr>
+                          <a:xfrm>
+                            <a:off x="0" y="0"/>
+                            <a:ext cx="5486400" cy="3342005"/>
+                          </a:xfrm>
+                          <a:prstGeom prst="rect">
+                            <a:avLst/>
+                          </a:prstGeom>
+                        </pic:spPr>
+                      </pic:pic>
+                    </a:graphicData>
+                  </a:graphic>
+                </wp:inline>
+              </w:drawing>
+            </w:r>
+          </w:p>
+          <w:p>
+            <w:pPr>
+              <w:jc w:val="center"/>
+              <w:rPr>
+                <w:rFonts w:ascii="宋体" w:eastAsia="宋体" w:hAnsi="宋体" w:cs="宋体" w:hint="eastAsia"/>
+                <w:bCs/>
+                <w:sz w:val="21"/>
+                <w:szCs w:val="21"/>
+                <w:lang w:eastAsia="zh-CN"/>
+              </w:rPr>
+            </w:pPr>
+            <w:r>
+              <w:rPr>
+                <w:noProof/>
+                <w:lang w:eastAsia="zh-CN" w:bidi="ar-SA"/>
+              </w:rPr>
+              <w:lastRenderedPageBreak/>
+              <w:drawing>
+                <wp:inline distT="0" distB="0" distL="0" distR="0" wp14:anchorId="0A55C9B0" wp14:editId="665FD5F8">
+                  <wp:extent cx="5486400" cy="3310255"/>
+                  <wp:effectExtent l="0" t="0" r="0" b="4445"/>
+                  <wp:docPr id="5" name="图片 5"/>
+                  <wp:cNvGraphicFramePr>
+                    <a:graphicFrameLocks xmlns:a="http://schemas.openxmlformats.org/drawingml/2006/main" noChangeAspect="1"/>
+                  </wp:cNvGraphicFramePr>
+                  <a:graphic xmlns:a="http://schemas.openxmlformats.org/drawingml/2006/main">
+                    <a:graphicData uri="http://schemas.openxmlformats.org/drawingml/2006/picture">
+                      <pic:pic xmlns:pic="http://schemas.openxmlformats.org/drawingml/2006/picture">
+                        <pic:nvPicPr>
+                          <pic:cNvPr id="0" name=""/>
+                          <pic:cNvPicPr/>
+                        </pic:nvPicPr>
+                        <pic:blipFill>
+                          <a:blip r:embed="rId13"/>
+                          <a:stretch>
+                            <a:fillRect/>
+                          </a:stretch>
+                        </pic:blipFill>
+                        <pic:spPr>
+                          <a:xfrm>
+                            <a:off x="0" y="0"/>
+                            <a:ext cx="5486400" cy="3310255"/>
+                          </a:xfrm>
+                          <a:prstGeom prst="rect">
+                            <a:avLst/>
+                          </a:prstGeom>
+                        </pic:spPr>
+                      </pic:pic>
+                    </a:graphicData>
+                  </a:graphic>
+                </wp:inline>
+              </w:drawing>
+            </w:r>
+          </w:p>
+          <w:p>
+            <w:pPr>
+              <w:jc w:val="center"/>
+              <w:rPr>
+                <w:rFonts w:ascii="宋体" w:eastAsia="宋体" w:hAnsi="宋体" w:cs="宋体" w:hint="eastAsia"/>
+                <w:bCs/>
+                <w:sz w:val="21"/>
+                <w:szCs w:val="21"/>
+                <w:lang w:eastAsia="zh-CN"/>
+              </w:rPr>
+            </w:pPr>
+            <w:r>
+              <w:rPr>
+                <w:noProof/>
+                <w:lang w:eastAsia="zh-CN" w:bidi="ar-SA"/>
+              </w:rPr>
+              <w:drawing>
+                <wp:inline distT="0" distB="0" distL="0" distR="0" wp14:anchorId="7B55EF8C" wp14:editId="16CF3904">
+                  <wp:extent cx="5486400" cy="3356610"/>
+                  <wp:effectExtent l="0" t="0" r="0" b="0"/>
+                  <wp:docPr id="6" name="图片 6"/>
+                  <wp:cNvGraphicFramePr>
+                    <a:graphicFrameLocks xmlns:a="http://schemas.openxmlformats.org/drawingml/2006/main" noChangeAspect="1"/>
+                  </wp:cNvGraphicFramePr>
+                  <a:graphic xmlns:a="http://schemas.openxmlformats.org/drawingml/2006/main">
+                    <a:graphicData uri="http://schemas.openxmlformats.org/drawingml/2006/picture">
+                      <pic:pic xmlns:pic="http://schemas.openxmlformats.org/drawingml/2006/picture">
+                        <pic:nvPicPr>
+                          <pic:cNvPr id="0" name=""/>
+                          <pic:cNvPicPr/>
+                        </pic:nvPicPr>
+                        <pic:blipFill>
+                          <a:blip r:embed="rId14"/>
+                          <a:stretch>
+                            <a:fillRect/>
+                          </a:stretch>
+                        </pic:blipFill>
+                        <pic:spPr>
+                          <a:xfrm>
+                            <a:off x="0" y="0"/>
+                            <a:ext cx="5486400" cy="3356610"/>
+                          </a:xfrm>
+                          <a:prstGeom prst="rect">
+                            <a:avLst/>
+                          </a:prstGeom>
+                        </pic:spPr>
+                      </pic:pic>
+                    </a:graphicData>
+                  </a:graphic>
+                </wp:inline>
+              </w:drawing>
+            </w:r>
+          </w:p>
+          <w:p>
+            <w:pPr>
+              <w:jc w:val="center"/>
+              <w:rPr>
+                <w:rFonts w:ascii="宋体" w:eastAsia="宋体" w:hAnsi="宋体" w:cs="宋体" w:hint="eastAsia"/>
+                <w:bCs/>
+                <w:sz w:val="21"/>
+                <w:szCs w:val="21"/>
+                <w:lang w:eastAsia="zh-CN"/>
+              </w:rPr>
+            </w:pPr>
+            <w:r>
+              <w:rPr>
+                <w:noProof/>
+                <w:lang w:eastAsia="zh-CN" w:bidi="ar-SA"/>
+              </w:rPr>
+              <w:drawing>
+                <wp:inline distT="0" distB="0" distL="0" distR="0" wp14:anchorId="3A88D68E" wp14:editId="2E9BD71C">
+                  <wp:extent cx="2619048" cy="809524"/>
+                  <wp:effectExtent l="0" t="0" r="0" b="0"/>
+                  <wp:docPr id="7" name="图片 7"/>
+                  <wp:cNvGraphicFramePr>
+                    <a:graphicFrameLocks xmlns:a="http://schemas.openxmlformats.org/drawingml/2006/main" noChangeAspect="1"/>
+                  </wp:cNvGraphicFramePr>
+                  <a:graphic xmlns:a="http://schemas.openxmlformats.org/drawingml/2006/main">
+                    <a:graphicData uri="http://schemas.openxmlformats.org/drawingml/2006/picture">
+                      <pic:pic xmlns:pic="http://schemas.openxmlformats.org/drawingml/2006/picture">
+                        <pic:nvPicPr>
+                          <pic:cNvPr id="0" name=""/>
+                          <pic:cNvPicPr/>
+                        </pic:nvPicPr>
+                        <pic:blipFill>
+                          <a:blip r:embed="rId15"/>
+                          <a:stretch>
+                            <a:fillRect/>
+                          </a:stretch>
+                        </pic:blipFill>
+                        <pic:spPr>
+                          <a:xfrm>
+                            <a:off x="0" y="0"/>
+                            <a:ext cx="2619048" cy="809524"/>
+                          </a:xfrm>
+                          <a:prstGeom prst="rect">
+                            <a:avLst/>
+                          </a:prstGeom>
+                        </pic:spPr>
+                      </pic:pic>
+                    </a:graphicData>
+                  </a:graphic>
+                </wp:inline>
+              </w:drawing>
+            </w:r>
+          </w:p>
+          <w:p>
+            <w:pPr>
+              <w:pStyle w:val="a9"/>
+              <w:numPr>
+                <w:ilvl w:val="0"/>
+                <w:numId w:val="39"/>
+              </w:numPr>
+              <w:ind w:firstLineChars="0"/>
+              <w:rPr>
+                <w:rFonts w:ascii="宋体" w:eastAsia="宋体" w:hAnsi="宋体" w:cs="宋体" w:hint="eastAsia"/>
+                <w:bCs/>
+                <w:sz w:val="21"/>
+                <w:szCs w:val="21"/>
+                <w:lang w:eastAsia="zh-CN"/>
+              </w:rPr>
+            </w:pPr>
+            <w:r>
+              <w:rPr>
+                <w:rFonts w:ascii="宋体" w:eastAsia="宋体" w:hAnsi="宋体" w:cs="宋体" w:hint="eastAsia"/>
+                <w:bCs/>
+                <w:sz w:val="21"/>
+                <w:szCs w:val="21"/>
+                <w:lang w:eastAsia="zh-CN"/>
+              </w:rPr>
+              <w:t>为任务分配资源</w:t>
+            </w:r>
+          </w:p>
+          <w:p>
+            <w:pPr>
+              <w:jc w:val="center"/>
+              <w:rPr>
+                <w:rFonts w:ascii="宋体" w:eastAsia="宋体" w:hAnsi="宋体" w:cs="宋体" w:hint="eastAsia"/>
+                <w:bCs/>
+                <w:sz w:val="21"/>
+                <w:szCs w:val="21"/>
+                <w:lang w:eastAsia="zh-CN"/>
+              </w:rPr>
+            </w:pPr>
+            <w:r>
+              <w:rPr>
+                <w:noProof/>
+                <w:lang w:eastAsia="zh-CN" w:bidi="ar-SA"/>
+              </w:rPr>
+              <w:lastRenderedPageBreak/>
+              <w:drawing>
+                <wp:inline distT="0" distB="0" distL="0" distR="0" wp14:anchorId="5F1D519F" wp14:editId="2B0796D8">
+                  <wp:extent cx="4723809" cy="2809524"/>
+                  <wp:effectExtent l="0" t="0" r="635" b="0"/>
+                  <wp:docPr id="8" name="图片 8"/>
+                  <wp:cNvGraphicFramePr>
+                    <a:graphicFrameLocks xmlns:a="http://schemas.openxmlformats.org/drawingml/2006/main" noChangeAspect="1"/>
+                  </wp:cNvGraphicFramePr>
+                  <a:graphic xmlns:a="http://schemas.openxmlformats.org/drawingml/2006/main">
+                    <a:graphicData uri="http://schemas.openxmlformats.org/drawingml/2006/picture">
+                      <pic:pic xmlns:pic="http://schemas.openxmlformats.org/drawingml/2006/picture">
+                        <pic:nvPicPr>
+                          <pic:cNvPr id="0" name=""/>
+                          <pic:cNvPicPr/>
+                        </pic:nvPicPr>
+                        <pic:blipFill>
+                          <a:blip r:embed="rId16"/>
+                          <a:stretch>
+                            <a:fillRect/>
+                          </a:stretch>
+                        </pic:blipFill>
+                        <pic:spPr>
+                          <a:xfrm>
+                            <a:off x="0" y="0"/>
+                            <a:ext cx="4723809" cy="2809524"/>
+                          </a:xfrm>
+                          <a:prstGeom prst="rect">
+                            <a:avLst/>
+                          </a:prstGeom>
+                        </pic:spPr>
+                      </pic:pic>
+                    </a:graphicData>
+                  </a:graphic>
+                </wp:inline>
+              </w:drawing>
+            </w:r>
+          </w:p>
+          <w:p>
+            <w:pPr>
+              <w:jc w:val="center"/>
+              <w:rPr>
+                <w:rFonts w:ascii="宋体" w:eastAsia="宋体" w:hAnsi="宋体" w:cs="宋体" w:hint="eastAsia"/>
+                <w:bCs/>
+                <w:sz w:val="21"/>
+                <w:szCs w:val="21"/>
+                <w:lang w:eastAsia="zh-CN"/>
+              </w:rPr>
+            </w:pPr>
+            <w:r>
+              <w:rPr>
+                <w:noProof/>
+                <w:lang w:eastAsia="zh-CN" w:bidi="ar-SA"/>
+              </w:rPr>
+              <w:drawing>
+                <wp:inline distT="0" distB="0" distL="0" distR="0" wp14:anchorId="092AFC25" wp14:editId="1AB35552">
+                  <wp:extent cx="1942857" cy="2438095"/>
+                  <wp:effectExtent l="0" t="0" r="635" b="635"/>
+                  <wp:docPr id="9" name="图片 9"/>
+                  <wp:cNvGraphicFramePr>
+                    <a:graphicFrameLocks xmlns:a="http://schemas.openxmlformats.org/drawingml/2006/main" noChangeAspect="1"/>
+                  </wp:cNvGraphicFramePr>
+                  <a:graphic xmlns:a="http://schemas.openxmlformats.org/drawingml/2006/main">
+                    <a:graphicData uri="http://schemas.openxmlformats.org/drawingml/2006/picture">
+                      <pic:pic xmlns:pic="http://schemas.openxmlformats.org/drawingml/2006/picture">
+                        <pic:nvPicPr>
+                          <pic:cNvPr id="0" name=""/>
+                          <pic:cNvPicPr/>
+                        </pic:nvPicPr>
+                        <pic:blipFill>
+                          <a:blip r:embed="rId17"/>
+                          <a:stretch>
+                            <a:fillRect/>
+                          </a:stretch>
+                        </pic:blipFill>
+                        <pic:spPr>
+                          <a:xfrm>
+                            <a:off x="0" y="0"/>
+                            <a:ext cx="1942857" cy="2438095"/>
+                          </a:xfrm>
+                          <a:prstGeom prst="rect">
+                            <a:avLst/>
+                          </a:prstGeom>
+                        </pic:spPr>
+                      </pic:pic>
+                    </a:graphicData>
+                  </a:graphic>
+                </wp:inline>
+              </w:drawing>
+            </w:r>
+          </w:p>
+          <w:p>
+            <w:pPr>
+              <w:jc w:val="center"/>
+              <w:rPr>
+                <w:rFonts w:ascii="宋体" w:eastAsia="宋体" w:hAnsi="宋体" w:cs="宋体" w:hint="eastAsia"/>
+                <w:bCs/>
+                <w:sz w:val="21"/>
+                <w:szCs w:val="21"/>
+                <w:lang w:eastAsia="zh-CN"/>
+              </w:rPr>
+            </w:pPr>
+            <w:r>
+              <w:rPr>
+                <w:noProof/>
+                <w:lang w:eastAsia="zh-CN" w:bidi="ar-SA"/>
+              </w:rPr>
+              <w:drawing>
+                <wp:inline distT="0" distB="0" distL="0" distR="0" wp14:anchorId="1D896C5B" wp14:editId="1693FDE2">
+                  <wp:extent cx="5161905" cy="1876190"/>
+                  <wp:effectExtent l="0" t="0" r="1270" b="0"/>
+                  <wp:docPr id="10" name="图片 10"/>
+                  <wp:cNvGraphicFramePr>
+                    <a:graphicFrameLocks xmlns:a="http://schemas.openxmlformats.org/drawingml/2006/main" noChangeAspect="1"/>
+                  </wp:cNvGraphicFramePr>
+                  <a:graphic xmlns:a="http://schemas.openxmlformats.org/drawingml/2006/main">
+                    <a:graphicData uri="http://schemas.openxmlformats.org/drawingml/2006/picture">
+                      <pic:pic xmlns:pic="http://schemas.openxmlformats.org/drawingml/2006/picture">
+                        <pic:nvPicPr>
+                          <pic:cNvPr id="0" name=""/>
+                          <pic:cNvPicPr/>
+                        </pic:nvPicPr>
+                        <pic:blipFill>
+                          <a:blip r:embed="rId18"/>
+                          <a:stretch>
+                            <a:fillRect/>
+                          </a:stretch>
+                        </pic:blipFill>
+                        <pic:spPr>
+                          <a:xfrm>
+                            <a:off x="0" y="0"/>
+                            <a:ext cx="5161905" cy="1876190"/>
+                          </a:xfrm>
+                          <a:prstGeom prst="rect">
+                            <a:avLst/>
+                          </a:prstGeom>
+                        </pic:spPr>
+                      </pic:pic>
+                    </a:graphicData>
+                  </a:graphic>
+                </wp:inline>
+              </w:drawing>
+            </w:r>
+          </w:p>
+          <w:p>
+            <w:pPr>
+              <w:pStyle w:val="a9"/>
+              <w:numPr>
+                <w:ilvl w:val="0"/>
+                <w:numId w:val="39"/>
+              </w:numPr>
+              <w:ind w:firstLineChars="0"/>
+              <w:rPr>
+                <w:rFonts w:ascii="宋体" w:eastAsia="宋体" w:hAnsi="宋体" w:cs="宋体" w:hint="eastAsia"/>
+                <w:bCs/>
+                <w:sz w:val="21"/>
+                <w:szCs w:val="21"/>
+                <w:lang w:eastAsia="zh-CN"/>
+              </w:rPr>
+            </w:pPr>
+            <w:r>
+              <w:rPr>
+                <w:rFonts w:ascii="宋体" w:eastAsia="宋体" w:hAnsi="宋体" w:cs="宋体" w:hint="eastAsia"/>
+                <w:bCs/>
+                <w:sz w:val="21"/>
+                <w:szCs w:val="21"/>
+                <w:lang w:eastAsia="zh-CN"/>
+              </w:rPr>
+              <w:t>查看资源分配情况</w:t>
+            </w:r>
+          </w:p>
+          <w:p>
+            <w:pPr>
+              <w:rPr>
+                <w:rFonts w:ascii="宋体" w:eastAsia="宋体" w:hAnsi="宋体" w:cs="宋体" w:hint="eastAsia"/>
+                <w:bCs/>
+                <w:sz w:val="21"/>
+                <w:szCs w:val="21"/>
+                <w:lang w:eastAsia="zh-CN"/>
+              </w:rPr>
+            </w:pPr>
+            <w:r>
+              <w:rPr>
+                <w:noProof/>
+                <w:lang w:eastAsia="zh-CN" w:bidi="ar-SA"/>
+              </w:rPr>
+              <w:lastRenderedPageBreak/>
+              <w:drawing>
+                <wp:inline distT="0" distB="0" distL="0" distR="0" wp14:anchorId="2FC8CAD1" wp14:editId="7D21AF3F">
+                  <wp:extent cx="5486400" cy="2576830"/>
+                  <wp:effectExtent l="0" t="0" r="0" b="0"/>
+                  <wp:docPr id="11" name="图片 11"/>
+                  <wp:cNvGraphicFramePr>
+                    <a:graphicFrameLocks xmlns:a="http://schemas.openxmlformats.org/drawingml/2006/main" noChangeAspect="1"/>
+                  </wp:cNvGraphicFramePr>
+                  <a:graphic xmlns:a="http://schemas.openxmlformats.org/drawingml/2006/main">
+                    <a:graphicData uri="http://schemas.openxmlformats.org/drawingml/2006/picture">
+                      <pic:pic xmlns:pic="http://schemas.openxmlformats.org/drawingml/2006/picture">
+                        <pic:nvPicPr>
+                          <pic:cNvPr id="0" name=""/>
+                          <pic:cNvPicPr/>
+                        </pic:nvPicPr>
+                        <pic:blipFill>
+                          <a:blip r:embed="rId19"/>
+                          <a:stretch>
+                            <a:fillRect/>
+                          </a:stretch>
+                        </pic:blipFill>
+                        <pic:spPr>
+                          <a:xfrm>
+                            <a:off x="0" y="0"/>
+                            <a:ext cx="5486400" cy="2576830"/>
+                          </a:xfrm>
+                          <a:prstGeom prst="rect">
+                            <a:avLst/>
+                          </a:prstGeom>
+                        </pic:spPr>
+                      </pic:pic>
+                    </a:graphicData>
+                  </a:graphic>
+                </wp:inline>
+              </w:drawing>
+            </w:r>
+          </w:p>
+          <w:p>
+            <w:pPr>
+              <w:rPr>
                 <w:rFonts w:ascii="宋体" w:eastAsia="宋体" w:hAnsi="宋体" w:cs="宋体"/>
                 <w:bCs/>
                 <w:sz w:val="21"/>
@@ -1263,8 +1818,47 @@
                 <w:lang w:eastAsia="zh-CN"/>
               </w:rPr>
             </w:pPr>
-            <w:bookmarkStart w:id="0" w:name="_GoBack"/>
-            <w:bookmarkEnd w:id="0"/>
+            <w:r>
+              <w:rPr>
+                <w:noProof/>
+                <w:lang w:eastAsia="zh-CN" w:bidi="ar-SA"/>
+              </w:rPr>
+              <w:drawing>
+                <wp:inline distT="0" distB="0" distL="0" distR="0" wp14:anchorId="12E833C0" wp14:editId="76FEE11D">
+                  <wp:extent cx="5486400" cy="2690495"/>
+                  <wp:effectExtent l="0" t="0" r="0" b="0"/>
+                  <wp:docPr id="12" name="图片 12"/>
+                  <wp:cNvGraphicFramePr>
+                    <a:graphicFrameLocks xmlns:a="http://schemas.openxmlformats.org/drawingml/2006/main" noChangeAspect="1"/>
+                  </wp:cNvGraphicFramePr>
+                  <a:graphic xmlns:a="http://schemas.openxmlformats.org/drawingml/2006/main">
+                    <a:graphicData uri="http://schemas.openxmlformats.org/drawingml/2006/picture">
+                      <pic:pic xmlns:pic="http://schemas.openxmlformats.org/drawingml/2006/picture">
+                        <pic:nvPicPr>
+                          <pic:cNvPr id="0" name=""/>
+                          <pic:cNvPicPr/>
+                        </pic:nvPicPr>
+                        <pic:blipFill>
+                          <a:blip r:embed="rId20"/>
+                          <a:stretch>
+                            <a:fillRect/>
+                          </a:stretch>
+                        </pic:blipFill>
+                        <pic:spPr>
+                          <a:xfrm>
+                            <a:off x="0" y="0"/>
+                            <a:ext cx="5486400" cy="2690495"/>
+                          </a:xfrm>
+                          <a:prstGeom prst="rect">
+                            <a:avLst/>
+                          </a:prstGeom>
+                        </pic:spPr>
+                      </pic:pic>
+                    </a:graphicData>
+                  </a:graphic>
+                </wp:inline>
+              </w:drawing>
+            </w:r>
           </w:p>
         </w:tc>
       </w:tr>
@@ -1311,6 +1905,164 @@
           <w:p>
             <w:pPr>
               <w:rPr>
+                <w:rFonts w:eastAsiaTheme="minorEastAsia" w:hint="eastAsia"/>
+                <w:bCs/>
+                <w:sz w:val="21"/>
+                <w:szCs w:val="21"/>
+                <w:lang w:eastAsia="zh-CN"/>
+              </w:rPr>
+            </w:pPr>
+            <w:r>
+              <w:rPr>
+                <w:rFonts w:ascii="宋体" w:eastAsia="宋体" w:hAnsi="宋体" w:cs="宋体" w:hint="eastAsia"/>
+                <w:bCs/>
+                <w:sz w:val="21"/>
+                <w:szCs w:val="21"/>
+                <w:lang w:eastAsia="zh-CN"/>
+              </w:rPr>
+              <w:t>本次实验的主要目标是完成基于已创建的项目日历和任务管理的前提下，对项目资源进行分配和管理的操作。下面是我对实验过程和结果的总结：</w:t>
+            </w:r>
+          </w:p>
+          <w:p>
+            <w:pPr>
+              <w:rPr>
+                <w:rFonts w:eastAsiaTheme="minorEastAsia" w:hint="eastAsia"/>
+                <w:bCs/>
+                <w:sz w:val="21"/>
+                <w:szCs w:val="21"/>
+                <w:lang w:eastAsia="zh-CN"/>
+              </w:rPr>
+            </w:pPr>
+            <w:r>
+              <w:rPr>
+                <w:rFonts w:ascii="宋体" w:eastAsia="宋体" w:hAnsi="宋体" w:cs="宋体" w:hint="eastAsia"/>
+                <w:bCs/>
+                <w:sz w:val="21"/>
+                <w:szCs w:val="21"/>
+                <w:lang w:eastAsia="zh-CN"/>
+              </w:rPr>
+              <w:t>首先，我们根据实验要求，创建了项目资源，并进行了相应的设置，包括资源类型、最大单位、标准费率等。我们也熟悉了资源的编辑操作，如复制、剪切和粘贴、删除以及插入等。</w:t>
+            </w:r>
+          </w:p>
+          <w:p>
+            <w:pPr>
+              <w:rPr>
+                <w:rFonts w:eastAsiaTheme="minorEastAsia" w:hint="eastAsia"/>
+                <w:bCs/>
+                <w:sz w:val="21"/>
+                <w:szCs w:val="21"/>
+                <w:lang w:eastAsia="zh-CN"/>
+              </w:rPr>
+            </w:pPr>
+            <w:r>
+              <w:rPr>
+                <w:rFonts w:ascii="宋体" w:eastAsia="宋体" w:hAnsi="宋体" w:cs="宋体" w:hint="eastAsia"/>
+                <w:bCs/>
+                <w:sz w:val="21"/>
+                <w:szCs w:val="21"/>
+                <w:lang w:eastAsia="zh-CN"/>
+              </w:rPr>
+              <w:t>接着，我们设置了资源的常规信息，包括资源日历、成本信息和备注信息。这些信息可以帮助我们更好地管理项目资源，并为任务分配资源做好准备。</w:t>
+            </w:r>
+          </w:p>
+          <w:p>
+            <w:pPr>
+              <w:rPr>
+                <w:rFonts w:eastAsiaTheme="minorEastAsia" w:hint="eastAsia"/>
+                <w:bCs/>
+                <w:sz w:val="21"/>
+                <w:szCs w:val="21"/>
+                <w:lang w:eastAsia="zh-CN"/>
+              </w:rPr>
+            </w:pPr>
+            <w:r>
+              <w:rPr>
+                <w:rFonts w:ascii="宋体" w:eastAsia="宋体" w:hAnsi="宋体" w:cs="宋体" w:hint="eastAsia"/>
+                <w:bCs/>
+                <w:sz w:val="21"/>
+                <w:szCs w:val="21"/>
+                <w:lang w:eastAsia="zh-CN"/>
+              </w:rPr>
+              <w:t>在任务分配资源过程中，我们根据项目实际情况，为任务分配了相应的资源，并查看了资源分配情况。在资源分配情况的分析中，我们发现存在资源过度分配或资源利用不足的情况。</w:t>
+            </w:r>
+          </w:p>
+          <w:p>
+            <w:pPr>
+              <w:rPr>
+                <w:rFonts w:eastAsiaTheme="minorEastAsia" w:hint="eastAsia"/>
+                <w:bCs/>
+                <w:sz w:val="21"/>
+                <w:szCs w:val="21"/>
+                <w:lang w:eastAsia="zh-CN"/>
+              </w:rPr>
+            </w:pPr>
+            <w:r>
+              <w:rPr>
+                <w:rFonts w:ascii="宋体" w:eastAsia="宋体" w:hAnsi="宋体" w:cs="宋体" w:hint="eastAsia"/>
+                <w:bCs/>
+                <w:sz w:val="21"/>
+                <w:szCs w:val="21"/>
+                <w:lang w:eastAsia="zh-CN"/>
+              </w:rPr>
+              <w:t>针对资源过度分配问题，我们采取了合理的解决方式，例如优化资源分配或调整任务计划。我们选择这些解决方式的原因是，它们可以在保证项目进度的同时，最大程度地利用项目资源，避免资源的浪费。</w:t>
+            </w:r>
+          </w:p>
+          <w:p>
+            <w:pPr>
+              <w:rPr>
+                <w:rFonts w:eastAsiaTheme="minorEastAsia" w:hint="eastAsia"/>
+                <w:bCs/>
+                <w:sz w:val="21"/>
+                <w:szCs w:val="21"/>
+                <w:lang w:eastAsia="zh-CN"/>
+              </w:rPr>
+            </w:pPr>
+            <w:r>
+              <w:rPr>
+                <w:rFonts w:ascii="宋体" w:eastAsia="宋体" w:hAnsi="宋体" w:cs="宋体" w:hint="eastAsia"/>
+                <w:bCs/>
+                <w:sz w:val="21"/>
+                <w:szCs w:val="21"/>
+                <w:lang w:eastAsia="zh-CN"/>
+              </w:rPr>
+              <w:t>除此之外，我们还尝试了修饰项目格式，例如设置任务字体、背景样式等，以增进项目信息的可读性。</w:t>
+            </w:r>
+          </w:p>
+          <w:p>
+            <w:pPr>
+              <w:rPr>
+                <w:rFonts w:eastAsiaTheme="minorEastAsia" w:hint="eastAsia"/>
+                <w:bCs/>
+                <w:sz w:val="21"/>
+                <w:szCs w:val="21"/>
+                <w:lang w:eastAsia="zh-CN"/>
+              </w:rPr>
+            </w:pPr>
+            <w:r>
+              <w:rPr>
+                <w:rFonts w:ascii="宋体" w:eastAsia="宋体" w:hAnsi="宋体" w:cs="宋体" w:hint="eastAsia"/>
+                <w:bCs/>
+                <w:sz w:val="21"/>
+                <w:szCs w:val="21"/>
+                <w:lang w:eastAsia="zh-CN"/>
+              </w:rPr>
+              <w:t>最后，我们查看了甘特图、网络图、日历视图等视图，并尝试进行项目日程分析。这些视图可以</w:t>
+            </w:r>
+            <w:r>
+              <w:rPr>
+                <w:rFonts w:ascii="宋体" w:eastAsia="宋体" w:hAnsi="宋体" w:cs="宋体" w:hint="eastAsia"/>
+                <w:bCs/>
+                <w:sz w:val="21"/>
+                <w:szCs w:val="21"/>
+                <w:lang w:eastAsia="zh-CN"/>
+              </w:rPr>
+              <w:lastRenderedPageBreak/>
+              <w:t>帮助我们更好地了解项目的进度和资源使用情况，为项目管理提供更多的数据支持。</w:t>
+            </w:r>
+          </w:p>
+          <w:p>
+            <w:pPr>
+              <w:rPr>
                 <w:rFonts w:ascii="宋体" w:eastAsia="宋体" w:hAnsi="宋体" w:cs="宋体"/>
                 <w:bCs/>
                 <w:sz w:val="21"/>
@@ -1318,6 +2070,16 @@
                 <w:lang w:eastAsia="zh-CN"/>
               </w:rPr>
             </w:pPr>
+            <w:r>
+              <w:rPr>
+                <w:rFonts w:ascii="宋体" w:eastAsia="宋体" w:hAnsi="宋体" w:cs="宋体" w:hint="eastAsia"/>
+                <w:bCs/>
+                <w:sz w:val="21"/>
+                <w:szCs w:val="21"/>
+                <w:lang w:eastAsia="zh-CN"/>
+              </w:rPr>
+              <w:t>总的来说，本次实验让我们更加深入地了解了项目资源的分配和管理，并提高了我们在项目管理方面的实践能力。</w:t>
+            </w:r>
           </w:p>
         </w:tc>
       </w:tr>
@@ -1356,12 +2118,66 @@
                 <w:szCs w:val="21"/>
                 <w:lang w:eastAsia="zh-CN"/>
               </w:rPr>
+              <w:lastRenderedPageBreak/>
               <w:t>思考题：</w:t>
             </w:r>
           </w:p>
           <w:p>
             <w:pPr>
               <w:rPr>
+                <w:rFonts w:ascii="宋体" w:eastAsia="宋体" w:hAnsi="宋体" w:cs="宋体" w:hint="eastAsia"/>
+                <w:bCs/>
+                <w:sz w:val="21"/>
+                <w:szCs w:val="21"/>
+                <w:lang w:eastAsia="zh-CN"/>
+              </w:rPr>
+            </w:pPr>
+            <w:r>
+              <w:rPr>
+                <w:rFonts w:ascii="宋体" w:eastAsia="宋体" w:hAnsi="宋体" w:cs="宋体" w:hint="eastAsia"/>
+                <w:bCs/>
+                <w:sz w:val="21"/>
+                <w:szCs w:val="21"/>
+                <w:highlight w:val="yellow"/>
+                <w:lang w:eastAsia="zh-CN"/>
+              </w:rPr>
+              <w:t>造成资源过度分配的原因有哪些？如何解决资源过度分配问题？</w:t>
+            </w:r>
+          </w:p>
+          <w:p>
+            <w:pPr>
+              <w:rPr>
+                <w:rFonts w:ascii="宋体" w:eastAsia="宋体" w:hAnsi="宋体" w:cs="宋体" w:hint="eastAsia"/>
+                <w:bCs/>
+                <w:sz w:val="21"/>
+                <w:szCs w:val="21"/>
+                <w:lang w:eastAsia="zh-CN"/>
+              </w:rPr>
+            </w:pPr>
+            <w:r>
+              <w:rPr>
+                <w:rFonts w:ascii="宋体" w:eastAsia="宋体" w:hAnsi="宋体" w:cs="宋体" w:hint="eastAsia"/>
+                <w:bCs/>
+                <w:sz w:val="21"/>
+                <w:szCs w:val="21"/>
+                <w:lang w:eastAsia="zh-CN"/>
+              </w:rPr>
+              <w:t>造成资源过度分配的原因</w:t>
+            </w:r>
+            <w:r>
+              <w:rPr>
+                <w:rFonts w:ascii="宋体" w:eastAsia="宋体" w:hAnsi="宋体" w:cs="宋体" w:hint="eastAsia"/>
+                <w:bCs/>
+                <w:sz w:val="21"/>
+                <w:szCs w:val="21"/>
+                <w:lang w:eastAsia="zh-CN"/>
+              </w:rPr>
+              <w:t>：</w:t>
+            </w:r>
+          </w:p>
+          <w:p>
+            <w:pPr>
+              <w:rPr>
                 <w:rFonts w:ascii="宋体" w:eastAsia="宋体" w:hAnsi="宋体" w:cs="宋体"/>
                 <w:bCs/>
                 <w:sz w:val="21"/>
@@ -1369,6 +2185,310 @@
                 <w:lang w:eastAsia="zh-CN"/>
               </w:rPr>
             </w:pPr>
+            <w:r>
+              <w:rPr>
+                <w:rFonts w:ascii="宋体" w:eastAsia="宋体" w:hAnsi="宋体" w:cs="宋体" w:hint="eastAsia"/>
+                <w:bCs/>
+                <w:sz w:val="21"/>
+                <w:szCs w:val="21"/>
+                <w:lang w:eastAsia="zh-CN"/>
+              </w:rPr>
+              <w:t>缺乏资源调度：如果项目中的资源没有得到充分调度和分配，就可能导致某些资源过度分配，而其他资源却未得到充分利用。</w:t>
+            </w:r>
+          </w:p>
+          <w:p>
+            <w:pPr>
+              <w:rPr>
+                <w:rFonts w:ascii="宋体" w:eastAsia="宋体" w:hAnsi="宋体" w:cs="宋体"/>
+                <w:bCs/>
+                <w:sz w:val="21"/>
+                <w:szCs w:val="21"/>
+                <w:lang w:eastAsia="zh-CN"/>
+              </w:rPr>
+            </w:pPr>
+            <w:r>
+              <w:rPr>
+                <w:rFonts w:ascii="宋体" w:eastAsia="宋体" w:hAnsi="宋体" w:cs="宋体" w:hint="eastAsia"/>
+                <w:bCs/>
+                <w:sz w:val="21"/>
+                <w:szCs w:val="21"/>
+                <w:lang w:eastAsia="zh-CN"/>
+              </w:rPr>
+              <w:t>任务优先级不合理：在项目中，如果某些任务的优先级被高估，就可能导致过度分配某些资源，而其他任务则无法按时完成。</w:t>
+            </w:r>
+          </w:p>
+          <w:p>
+            <w:pPr>
+              <w:rPr>
+                <w:rFonts w:ascii="宋体" w:eastAsia="宋体" w:hAnsi="宋体" w:cs="宋体"/>
+                <w:bCs/>
+                <w:sz w:val="21"/>
+                <w:szCs w:val="21"/>
+                <w:lang w:eastAsia="zh-CN"/>
+              </w:rPr>
+            </w:pPr>
+            <w:r>
+              <w:rPr>
+                <w:rFonts w:ascii="宋体" w:eastAsia="宋体" w:hAnsi="宋体" w:cs="宋体" w:hint="eastAsia"/>
+                <w:bCs/>
+                <w:sz w:val="21"/>
+                <w:szCs w:val="21"/>
+                <w:lang w:eastAsia="zh-CN"/>
+              </w:rPr>
+              <w:t>缺乏合理的资源评估：如果项目管理人员没有对项目资源进行充分评估和分析，就可能导致资源过度分配。</w:t>
+            </w:r>
+          </w:p>
+          <w:p>
+            <w:pPr>
+              <w:rPr>
+                <w:rFonts w:ascii="宋体" w:eastAsia="宋体" w:hAnsi="宋体" w:cs="宋体" w:hint="eastAsia"/>
+                <w:bCs/>
+                <w:sz w:val="21"/>
+                <w:szCs w:val="21"/>
+                <w:lang w:eastAsia="zh-CN"/>
+              </w:rPr>
+            </w:pPr>
+            <w:r>
+              <w:rPr>
+                <w:rFonts w:ascii="宋体" w:eastAsia="宋体" w:hAnsi="宋体" w:cs="宋体"/>
+                <w:bCs/>
+                <w:sz w:val="21"/>
+                <w:szCs w:val="21"/>
+                <w:lang w:eastAsia="zh-CN"/>
+              </w:rPr>
+              <w:t>解决</w:t>
+            </w:r>
+            <w:r>
+              <w:rPr>
+                <w:rFonts w:ascii="宋体" w:eastAsia="宋体" w:hAnsi="宋体" w:cs="宋体" w:hint="eastAsia"/>
+                <w:bCs/>
+                <w:sz w:val="21"/>
+                <w:szCs w:val="21"/>
+                <w:lang w:eastAsia="zh-CN"/>
+              </w:rPr>
+              <w:t>方案：</w:t>
+            </w:r>
+          </w:p>
+          <w:p>
+            <w:pPr>
+              <w:rPr>
+                <w:rFonts w:ascii="宋体" w:eastAsia="宋体" w:hAnsi="宋体" w:cs="宋体"/>
+                <w:bCs/>
+                <w:sz w:val="21"/>
+                <w:szCs w:val="21"/>
+                <w:lang w:eastAsia="zh-CN"/>
+              </w:rPr>
+            </w:pPr>
+            <w:r>
+              <w:rPr>
+                <w:rFonts w:ascii="宋体" w:eastAsia="宋体" w:hAnsi="宋体" w:cs="宋体"/>
+                <w:bCs/>
+                <w:sz w:val="21"/>
+                <w:szCs w:val="21"/>
+                <w:lang w:eastAsia="zh-CN"/>
+              </w:rPr>
+              <w:t xml:space="preserve">1 </w:t>
+            </w:r>
+            <w:r>
+              <w:rPr>
+                <w:rFonts w:ascii="宋体" w:eastAsia="宋体" w:hAnsi="宋体" w:cs="宋体" w:hint="eastAsia"/>
+                <w:bCs/>
+                <w:sz w:val="21"/>
+                <w:szCs w:val="21"/>
+                <w:lang w:eastAsia="zh-CN"/>
+              </w:rPr>
+              <w:t>推迟任务的开始时间。如果资源的过度分配是由于资源同时参与了多个任务，那么</w:t>
+            </w:r>
+          </w:p>
+          <w:p>
+            <w:pPr>
+              <w:rPr>
+                <w:rFonts w:ascii="宋体" w:eastAsia="宋体" w:hAnsi="宋体" w:cs="宋体"/>
+                <w:bCs/>
+                <w:sz w:val="21"/>
+                <w:szCs w:val="21"/>
+                <w:lang w:eastAsia="zh-CN"/>
+              </w:rPr>
+            </w:pPr>
+            <w:r>
+              <w:rPr>
+                <w:rFonts w:ascii="宋体" w:eastAsia="宋体" w:hAnsi="宋体" w:cs="宋体" w:hint="eastAsia"/>
+                <w:bCs/>
+                <w:sz w:val="21"/>
+                <w:szCs w:val="21"/>
+                <w:lang w:eastAsia="zh-CN"/>
+              </w:rPr>
+              <w:t>可以推迟资源参加某个任务的时间。在【甘特图】视图中双击任务出现【任务信息】对话框，</w:t>
+            </w:r>
+          </w:p>
+          <w:p>
+            <w:pPr>
+              <w:rPr>
+                <w:rFonts w:ascii="宋体" w:eastAsia="宋体" w:hAnsi="宋体" w:cs="宋体"/>
+                <w:bCs/>
+                <w:sz w:val="21"/>
+                <w:szCs w:val="21"/>
+                <w:lang w:eastAsia="zh-CN"/>
+              </w:rPr>
+            </w:pPr>
+            <w:r>
+              <w:rPr>
+                <w:rFonts w:ascii="宋体" w:eastAsia="宋体" w:hAnsi="宋体" w:cs="宋体" w:hint="eastAsia"/>
+                <w:bCs/>
+                <w:sz w:val="21"/>
+                <w:szCs w:val="21"/>
+                <w:lang w:eastAsia="zh-CN"/>
+              </w:rPr>
+              <w:t>激活【前置任务】选项卡，然后设置【延隔时间】列的值。</w:t>
+            </w:r>
+          </w:p>
+          <w:p>
+            <w:pPr>
+              <w:rPr>
+                <w:rFonts w:ascii="宋体" w:eastAsia="宋体" w:hAnsi="宋体" w:cs="宋体"/>
+                <w:bCs/>
+                <w:sz w:val="21"/>
+                <w:szCs w:val="21"/>
+                <w:lang w:eastAsia="zh-CN"/>
+              </w:rPr>
+            </w:pPr>
+            <w:r>
+              <w:rPr>
+                <w:rFonts w:ascii="宋体" w:eastAsia="宋体" w:hAnsi="宋体" w:cs="宋体"/>
+                <w:bCs/>
+                <w:sz w:val="21"/>
+                <w:szCs w:val="21"/>
+                <w:lang w:eastAsia="zh-CN"/>
+              </w:rPr>
+              <w:t xml:space="preserve">2 </w:t>
+            </w:r>
+            <w:r>
+              <w:rPr>
+                <w:rFonts w:ascii="宋体" w:eastAsia="宋体" w:hAnsi="宋体" w:cs="宋体" w:hint="eastAsia"/>
+                <w:bCs/>
+                <w:sz w:val="21"/>
+                <w:szCs w:val="21"/>
+                <w:lang w:eastAsia="zh-CN"/>
+              </w:rPr>
+              <w:t>增加或调整资源。如果发生过度分配的原因是资源的最大可用量不足，增加资源是</w:t>
+            </w:r>
+          </w:p>
+          <w:p>
+            <w:pPr>
+              <w:rPr>
+                <w:rFonts w:ascii="宋体" w:eastAsia="宋体" w:hAnsi="宋体" w:cs="宋体"/>
+                <w:bCs/>
+                <w:sz w:val="21"/>
+                <w:szCs w:val="21"/>
+                <w:lang w:eastAsia="zh-CN"/>
+              </w:rPr>
+            </w:pPr>
+            <w:r>
+              <w:rPr>
+                <w:rFonts w:ascii="宋体" w:eastAsia="宋体" w:hAnsi="宋体" w:cs="宋体" w:hint="eastAsia"/>
+                <w:bCs/>
+                <w:sz w:val="21"/>
+                <w:szCs w:val="21"/>
+                <w:lang w:eastAsia="zh-CN"/>
+              </w:rPr>
+              <w:t>解决该问题的一项明显的措施。</w:t>
+            </w:r>
+          </w:p>
+          <w:p>
+            <w:pPr>
+              <w:rPr>
+                <w:rFonts w:ascii="宋体" w:eastAsia="宋体" w:hAnsi="宋体" w:cs="宋体"/>
+                <w:bCs/>
+                <w:sz w:val="21"/>
+                <w:szCs w:val="21"/>
+                <w:lang w:eastAsia="zh-CN"/>
+              </w:rPr>
+            </w:pPr>
+            <w:r>
+              <w:rPr>
+                <w:rFonts w:ascii="宋体" w:eastAsia="宋体" w:hAnsi="宋体" w:cs="宋体"/>
+                <w:bCs/>
+                <w:sz w:val="21"/>
+                <w:szCs w:val="21"/>
+                <w:lang w:eastAsia="zh-CN"/>
+              </w:rPr>
+              <w:t xml:space="preserve">3 </w:t>
+            </w:r>
+            <w:r>
+              <w:rPr>
+                <w:rFonts w:ascii="宋体" w:eastAsia="宋体" w:hAnsi="宋体" w:cs="宋体" w:hint="eastAsia"/>
+                <w:bCs/>
+                <w:sz w:val="21"/>
+                <w:szCs w:val="21"/>
+                <w:lang w:eastAsia="zh-CN"/>
+              </w:rPr>
+              <w:t>设置资源加班式时。安排资源加班工时也是解决资源过度分配的一种方法。加班是</w:t>
+            </w:r>
+          </w:p>
+          <w:p>
+            <w:pPr>
+              <w:rPr>
+                <w:rFonts w:ascii="宋体" w:eastAsia="宋体" w:hAnsi="宋体" w:cs="宋体"/>
+                <w:bCs/>
+                <w:sz w:val="21"/>
+                <w:szCs w:val="21"/>
+                <w:lang w:eastAsia="zh-CN"/>
+              </w:rPr>
+            </w:pPr>
+            <w:r>
+              <w:rPr>
+                <w:rFonts w:ascii="宋体" w:eastAsia="宋体" w:hAnsi="宋体" w:cs="宋体" w:hint="eastAsia"/>
+                <w:bCs/>
+                <w:sz w:val="21"/>
+                <w:szCs w:val="21"/>
+                <w:lang w:eastAsia="zh-CN"/>
+              </w:rPr>
+              <w:t>指分派给资源的、超过资源正常式时以外的那部分任务。加班工作量并不代表任务的额外量，</w:t>
+            </w:r>
+          </w:p>
+          <w:p>
+            <w:pPr>
+              <w:rPr>
+                <w:rFonts w:ascii="宋体" w:eastAsia="宋体" w:hAnsi="宋体" w:cs="宋体"/>
+                <w:bCs/>
+                <w:sz w:val="21"/>
+                <w:szCs w:val="21"/>
+                <w:lang w:eastAsia="zh-CN"/>
+              </w:rPr>
+            </w:pPr>
+            <w:r>
+              <w:rPr>
+                <w:rFonts w:ascii="宋体" w:eastAsia="宋体" w:hAnsi="宋体" w:cs="宋体" w:hint="eastAsia"/>
+                <w:bCs/>
+                <w:sz w:val="21"/>
+                <w:szCs w:val="21"/>
+                <w:lang w:eastAsia="zh-CN"/>
+              </w:rPr>
+              <w:t>而代表为完成该任务所花费的非正常工时的多少。这里需要注意，加班要以资源加班费率来</w:t>
+            </w:r>
+          </w:p>
+          <w:p>
+            <w:pPr>
+              <w:rPr>
+                <w:rFonts w:ascii="宋体" w:eastAsia="宋体" w:hAnsi="宋体" w:cs="宋体"/>
+                <w:bCs/>
+                <w:sz w:val="21"/>
+                <w:szCs w:val="21"/>
+                <w:lang w:eastAsia="zh-CN"/>
+              </w:rPr>
+            </w:pPr>
+            <w:r>
+              <w:rPr>
+                <w:rFonts w:ascii="宋体" w:eastAsia="宋体" w:hAnsi="宋体" w:cs="宋体" w:hint="eastAsia"/>
+                <w:bCs/>
+                <w:sz w:val="21"/>
+                <w:szCs w:val="21"/>
+                <w:lang w:eastAsia="zh-CN"/>
+              </w:rPr>
+              <w:t>计算成本，可能会增加项目成本。</w:t>
+            </w:r>
+            <w:bookmarkStart w:id="0" w:name="_GoBack"/>
+            <w:bookmarkEnd w:id="0"/>
           </w:p>
         </w:tc>
       </w:tr>
@@ -1376,13 +2496,13 @@
     <w:p>
       <w:pPr>
         <w:rPr>
-          <w:rFonts w:eastAsiaTheme="minorEastAsia" w:hint="eastAsia"/>
+          <w:rFonts w:eastAsiaTheme="minorEastAsia"/>
           <w:lang w:eastAsia="zh-CN"/>
         </w:rPr>
       </w:pPr>
     </w:p>
     <w:sectPr>
-      <w:footerReference w:type="default" r:id="rId11"/>
+      <w:footerReference w:type="default" r:id="rId21"/>
       <w:pgSz w:w="11906" w:h="16838"/>
       <w:pgMar w:top="1134" w:right="1134" w:bottom="1134" w:left="1134" w:header="851" w:footer="992" w:gutter="0"/>
       <w:cols w:space="425"/>
@@ -1488,7 +2608,7 @@
                             <w:rPr>
                               <w:noProof/>
                             </w:rPr>
-                            <w:t>2</w:t>
+                            <w:t>5</w:t>
                           </w:r>
                           <w:r>
                             <w:fldChar w:fldCharType="end"/>
@@ -1531,7 +2651,7 @@
                       <w:rPr>
                         <w:noProof/>
                       </w:rPr>
-                      <w:t>2</w:t>
+                      <w:t>5</w:t>
                     </w:r>
                     <w:r>
                       <w:fldChar w:fldCharType="end"/>
@@ -7255,7 +8375,7 @@
 </file>
 
 <file path=customXml/itemProps2.xml><?xml version="1.0" encoding="utf-8"?>
-<ds:datastoreItem xmlns:ds="http://schemas.openxmlformats.org/officeDocument/2006/customXml" ds:itemID="{20A50C27-0B88-4130-BA98-05BC07FAB793}">
+<ds:datastoreItem xmlns:ds="http://schemas.openxmlformats.org/officeDocument/2006/customXml" ds:itemID="{5F53C8CB-8D53-406C-954A-89CEE9C55598}">
   <ds:schemaRefs>
     <ds:schemaRef ds:uri="http://schemas.openxmlformats.org/officeDocument/2006/bibliography"/>
   </ds:schemaRefs>
